--- a/Documents/Poster.docx
+++ b/Documents/Poster.docx
@@ -5,7 +5,10 @@
     <w:sdt>
       <w:sdtPr>
         <w:rPr>
+          <w:rFonts w:eastAsiaTheme="minorHAnsi"/>
           <w:color w:val="156082" w:themeColor="accent1"/>
+          <w:kern w:val="2"/>
+          <w14:ligatures w14:val="standardContextual"/>
         </w:rPr>
         <w:id w:val="934640360"/>
         <w:docPartObj>
@@ -15,10 +18,7 @@
       </w:sdtPr>
       <w:sdtEndPr>
         <w:rPr>
-          <w:rFonts w:eastAsiaTheme="minorHAnsi"/>
           <w:color w:val="auto"/>
-          <w:kern w:val="2"/>
-          <w14:ligatures w14:val="standardContextual"/>
         </w:rPr>
       </w:sdtEndPr>
       <w:sdtContent>
@@ -37,7 +37,7 @@
               <w:color w:val="156082" w:themeColor="accent1"/>
             </w:rPr>
             <w:drawing>
-              <wp:anchor distT="0" distB="0" distL="114300" distR="114300" simplePos="0" relativeHeight="251660288" behindDoc="0" locked="0" layoutInCell="1" allowOverlap="1" wp14:anchorId="64BED43C" wp14:editId="0FE43765">
+              <wp:anchor distT="0" distB="0" distL="114300" distR="114300" simplePos="0" relativeHeight="251660288" behindDoc="0" locked="0" layoutInCell="1" allowOverlap="1" wp14:anchorId="64BED43C" wp14:editId="71C1FD17">
                 <wp:simplePos x="0" y="0"/>
                 <wp:positionH relativeFrom="margin">
                   <wp:align>center</wp:align>
@@ -243,7 +243,7 @@
             <mc:AlternateContent>
               <mc:Choice Requires="wps">
                 <w:drawing>
-                  <wp:anchor distT="0" distB="0" distL="114300" distR="114300" simplePos="0" relativeHeight="251667456" behindDoc="0" locked="0" layoutInCell="1" allowOverlap="1" wp14:anchorId="7A7E9827" wp14:editId="3E4E4630">
+                  <wp:anchor distT="0" distB="0" distL="114300" distR="114300" simplePos="0" relativeHeight="251667456" behindDoc="0" locked="0" layoutInCell="1" allowOverlap="1" wp14:anchorId="7A7E9827" wp14:editId="08DB6800">
                     <wp:simplePos x="0" y="0"/>
                     <wp:positionH relativeFrom="margin">
                       <wp:posOffset>2943225</wp:posOffset>
@@ -298,7 +298,7 @@
               </mc:Choice>
               <mc:Fallback>
                 <w:pict>
-                  <v:line w14:anchorId="26E6CCF3" id="Straight Connector 8" o:spid="_x0000_s1026" style="position:absolute;flip:y;z-index:251667456;visibility:visible;mso-wrap-style:square;mso-width-percent:0;mso-height-percent:0;mso-wrap-distance-left:9pt;mso-wrap-distance-top:0;mso-wrap-distance-right:9pt;mso-wrap-distance-bottom:0;mso-position-horizontal:absolute;mso-position-horizontal-relative:margin;mso-position-vertical:absolute;mso-position-vertical-relative:text;mso-width-percent:0;mso-height-percent:0;mso-width-relative:margin;mso-height-relative:margin" from="231.75pt,48.4pt" to="232.5pt,190.9pt" o:gfxdata="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" strokecolor="#156082 [3204]" strokeweight=".5pt">
+                  <v:line w14:anchorId="78765A1A" id="Straight Connector 8" o:spid="_x0000_s1026" style="position:absolute;flip:y;z-index:251667456;visibility:visible;mso-wrap-style:square;mso-width-percent:0;mso-height-percent:0;mso-wrap-distance-left:9pt;mso-wrap-distance-top:0;mso-wrap-distance-right:9pt;mso-wrap-distance-bottom:0;mso-position-horizontal:absolute;mso-position-horizontal-relative:margin;mso-position-vertical:absolute;mso-position-vertical-relative:text;mso-width-percent:0;mso-height-percent:0;mso-width-relative:margin;mso-height-relative:margin" from="231.75pt,48.4pt" to="232.5pt,190.9pt" o:gfxdata="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" strokecolor="#156082 [3204]" strokeweight=".5pt">
                     <v:stroke joinstyle="miter"/>
                     <w10:wrap anchorx="margin"/>
                   </v:line>
@@ -881,18 +881,82 @@
           <w:noProof/>
           <w:color w:val="156082" w:themeColor="accent1"/>
         </w:rPr>
+        <w:drawing>
+          <wp:anchor distT="0" distB="0" distL="114300" distR="114300" simplePos="0" relativeHeight="251661312" behindDoc="0" locked="0" layoutInCell="1" allowOverlap="1" wp14:anchorId="5602FF71" wp14:editId="61B14648">
+            <wp:simplePos x="0" y="0"/>
+            <wp:positionH relativeFrom="margin">
+              <wp:align>center</wp:align>
+            </wp:positionH>
+            <wp:positionV relativeFrom="paragraph">
+              <wp:posOffset>2590800</wp:posOffset>
+            </wp:positionV>
+            <wp:extent cx="758825" cy="478790"/>
+            <wp:effectExtent l="0" t="0" r="3175" b="0"/>
+            <wp:wrapSquare wrapText="bothSides"/>
+            <wp:docPr id="144" name="Picture 147"/>
+            <wp:cNvGraphicFramePr>
+              <a:graphicFrameLocks xmlns:a="http://schemas.openxmlformats.org/drawingml/2006/main" noChangeAspect="1"/>
+            </wp:cNvGraphicFramePr>
+            <a:graphic xmlns:a="http://schemas.openxmlformats.org/drawingml/2006/main">
+              <a:graphicData uri="http://schemas.openxmlformats.org/drawingml/2006/picture">
+                <pic:pic xmlns:pic="http://schemas.openxmlformats.org/drawingml/2006/picture">
+                  <pic:nvPicPr>
+                    <pic:cNvPr id="9" name="roco bottom.png"/>
+                    <pic:cNvPicPr/>
+                  </pic:nvPicPr>
+                  <pic:blipFill>
+                    <a:blip r:embed="rId7" cstate="print">
+                      <a:duotone>
+                        <a:schemeClr val="accent1">
+                          <a:shade val="45000"/>
+                          <a:satMod val="135000"/>
+                        </a:schemeClr>
+                        <a:prstClr val="white"/>
+                      </a:duotone>
+                      <a:extLst>
+                        <a:ext uri="{28A0092B-C50C-407E-A947-70E740481C1C}">
+                          <a14:useLocalDpi xmlns:a14="http://schemas.microsoft.com/office/drawing/2010/main" val="0"/>
+                        </a:ext>
+                      </a:extLst>
+                    </a:blip>
+                    <a:stretch>
+                      <a:fillRect/>
+                    </a:stretch>
+                  </pic:blipFill>
+                  <pic:spPr>
+                    <a:xfrm>
+                      <a:off x="0" y="0"/>
+                      <a:ext cx="758825" cy="478790"/>
+                    </a:xfrm>
+                    <a:prstGeom prst="rect">
+                      <a:avLst/>
+                    </a:prstGeom>
+                  </pic:spPr>
+                </pic:pic>
+              </a:graphicData>
+            </a:graphic>
+          </wp:anchor>
+        </w:drawing>
+      </w:r>
+    </w:p>
+    <w:p>
+      <w:r>
+        <w:rPr>
+          <w:noProof/>
+          <w:color w:val="156082" w:themeColor="accent1"/>
+        </w:rPr>
         <mc:AlternateContent>
           <mc:Choice Requires="wps">
             <w:drawing>
-              <wp:anchor distT="0" distB="0" distL="114300" distR="114300" simplePos="0" relativeHeight="251659264" behindDoc="0" locked="0" layoutInCell="1" allowOverlap="1" wp14:anchorId="5C590B2E" wp14:editId="4843CCA8">
+              <wp:anchor distT="0" distB="0" distL="114300" distR="114300" simplePos="0" relativeHeight="251659264" behindDoc="0" locked="0" layoutInCell="1" allowOverlap="1" wp14:anchorId="5C590B2E" wp14:editId="19E36A74">
                 <wp:simplePos x="0" y="0"/>
                 <wp:positionH relativeFrom="margin">
                   <wp:align>right</wp:align>
                 </wp:positionH>
-                <wp:positionV relativeFrom="bottomMargin">
-                  <wp:posOffset>-2466975</wp:posOffset>
+                <wp:positionV relativeFrom="page">
+                  <wp:posOffset>7315200</wp:posOffset>
                 </wp:positionV>
-                <wp:extent cx="5934075" cy="2857500"/>
+                <wp:extent cx="5934075" cy="2705100"/>
                 <wp:effectExtent l="0" t="0" r="9525" b="0"/>
                 <wp:wrapNone/>
                 <wp:docPr id="142" name="Text Box 146"/>
@@ -904,7 +968,7 @@
                       <wps:spPr>
                         <a:xfrm>
                           <a:off x="0" y="0"/>
-                          <a:ext cx="5934075" cy="2857500"/>
+                          <a:ext cx="5934075" cy="2705100"/>
                         </a:xfrm>
                         <a:prstGeom prst="rect">
                           <a:avLst/>
@@ -1005,25 +1069,14 @@
                                     <w:sz w:val="28"/>
                                     <w:szCs w:val="28"/>
                                   </w:rPr>
-                                  <w:t xml:space="preserve">Email: </w:t>
-                                </w:r>
-                                <w:proofErr w:type="spellStart"/>
-                                <w:r>
-                                  <w:rPr>
-                                    <w:color w:val="156082" w:themeColor="accent1"/>
-                                    <w:sz w:val="28"/>
-                                    <w:szCs w:val="28"/>
-                                  </w:rPr>
-                                  <w:t>lukaskmitas@hotmail.co.uk</w:t>
+                                  <w:t>Email: lukaskmitas@hotmail.co.uk</w:t>
                                 </w:r>
                               </w:sdtContent>
                             </w:sdt>
-                            <w:proofErr w:type="spellEnd"/>
                           </w:p>
                           <w:p>
                             <w:pPr>
                               <w:pStyle w:val="NoSpacing"/>
-                              <w:jc w:val="center"/>
                               <w:rPr>
                                 <w:color w:val="156082" w:themeColor="accent1"/>
                                 <w:sz w:val="28"/>
@@ -1034,18 +1087,6 @@
                           <w:p>
                             <w:pPr>
                               <w:pStyle w:val="NoSpacing"/>
-                              <w:jc w:val="center"/>
-                              <w:rPr>
-                                <w:color w:val="156082" w:themeColor="accent1"/>
-                                <w:sz w:val="28"/>
-                                <w:szCs w:val="28"/>
-                              </w:rPr>
-                            </w:pPr>
-                          </w:p>
-                          <w:p>
-                            <w:pPr>
-                              <w:pStyle w:val="NoSpacing"/>
-                              <w:ind w:left="5040" w:firstLine="720"/>
                               <w:rPr>
                                 <w:color w:val="156082" w:themeColor="accent1"/>
                                 <w:sz w:val="28"/>
@@ -1058,13 +1099,87 @@
                                 <w:sz w:val="28"/>
                                 <w:szCs w:val="28"/>
                               </w:rPr>
-                              <w:t xml:space="preserve">     GitHub Link</w:t>
+                              <w:t xml:space="preserve">    </w:t>
+                            </w:r>
+                            <w:r>
+                              <w:rPr>
+                                <w:color w:val="156082" w:themeColor="accent1"/>
+                                <w:sz w:val="28"/>
+                                <w:szCs w:val="28"/>
+                              </w:rPr>
+                              <w:t xml:space="preserve"> </w:t>
+                            </w:r>
+                            <w:r>
+                              <w:rPr>
+                                <w:color w:val="156082" w:themeColor="accent1"/>
+                                <w:sz w:val="28"/>
+                                <w:szCs w:val="28"/>
+                              </w:rPr>
+                              <w:tab/>
+                            </w:r>
+                            <w:r>
+                              <w:rPr>
+                                <w:color w:val="156082" w:themeColor="accent1"/>
+                                <w:sz w:val="28"/>
+                                <w:szCs w:val="28"/>
+                              </w:rPr>
+                              <w:tab/>
+                            </w:r>
+                            <w:r>
+                              <w:rPr>
+                                <w:color w:val="156082" w:themeColor="accent1"/>
+                                <w:sz w:val="28"/>
+                                <w:szCs w:val="28"/>
+                              </w:rPr>
+                              <w:tab/>
+                              <w:t>CV Link</w:t>
+                            </w:r>
+                            <w:r>
+                              <w:rPr>
+                                <w:color w:val="156082" w:themeColor="accent1"/>
+                                <w:sz w:val="28"/>
+                                <w:szCs w:val="28"/>
+                              </w:rPr>
+                              <w:tab/>
+                            </w:r>
+                            <w:r>
+                              <w:rPr>
+                                <w:color w:val="156082" w:themeColor="accent1"/>
+                                <w:sz w:val="28"/>
+                                <w:szCs w:val="28"/>
+                              </w:rPr>
+                              <w:tab/>
+                            </w:r>
+                            <w:r>
+                              <w:rPr>
+                                <w:color w:val="156082" w:themeColor="accent1"/>
+                                <w:sz w:val="28"/>
+                                <w:szCs w:val="28"/>
+                              </w:rPr>
+                              <w:tab/>
+                            </w:r>
+                            <w:r>
+                              <w:rPr>
+                                <w:color w:val="156082" w:themeColor="accent1"/>
+                                <w:sz w:val="28"/>
+                                <w:szCs w:val="28"/>
+                              </w:rPr>
+                              <w:tab/>
+                              <w:t xml:space="preserve">          </w:t>
+                            </w:r>
+                            <w:r>
+                              <w:rPr>
+                                <w:color w:val="156082" w:themeColor="accent1"/>
+                                <w:sz w:val="28"/>
+                                <w:szCs w:val="28"/>
+                              </w:rPr>
+                              <w:t>GitHub Link</w:t>
                             </w:r>
                           </w:p>
                           <w:p>
                             <w:pPr>
                               <w:pStyle w:val="NoSpacing"/>
-                              <w:ind w:left="5760"/>
+                              <w:ind w:left="720" w:firstLine="720"/>
                               <w:rPr>
                                 <w:color w:val="156082" w:themeColor="accent1"/>
                                 <w:sz w:val="28"/>
@@ -1074,15 +1189,12 @@
                             <w:r>
                               <w:rPr>
                                 <w:noProof/>
-                                <w:color w:val="156082" w:themeColor="accent1"/>
-                                <w:sz w:val="28"/>
-                                <w:szCs w:val="28"/>
                               </w:rPr>
                               <w:drawing>
-                                <wp:inline distT="0" distB="0" distL="0" distR="0" wp14:anchorId="6CA46E2E" wp14:editId="3A63F2A2">
-                                  <wp:extent cx="1457325" cy="1457325"/>
-                                  <wp:effectExtent l="0" t="0" r="9525" b="9525"/>
-                                  <wp:docPr id="866584678" name="Picture 9"/>
+                                <wp:inline distT="0" distB="0" distL="0" distR="0" wp14:anchorId="4C903DF7" wp14:editId="71BACA2D">
+                                  <wp:extent cx="1543050" cy="1543050"/>
+                                  <wp:effectExtent l="0" t="0" r="0" b="0"/>
+                                  <wp:docPr id="644936019" name="Picture 4" descr="A qr code on a white background&#10;&#10;Description automatically generated"/>
                                   <wp:cNvGraphicFramePr>
                                     <a:graphicFrameLocks xmlns:a="http://schemas.openxmlformats.org/drawingml/2006/main" noChangeAspect="1"/>
                                   </wp:cNvGraphicFramePr>
@@ -1090,13 +1202,13 @@
                                     <a:graphicData uri="http://schemas.openxmlformats.org/drawingml/2006/picture">
                                       <pic:pic xmlns:pic="http://schemas.openxmlformats.org/drawingml/2006/picture">
                                         <pic:nvPicPr>
-                                          <pic:cNvPr id="0" name="Picture 1"/>
+                                          <pic:cNvPr id="644936019" name="Picture 4" descr="A qr code on a white background&#10;&#10;Description automatically generated"/>
                                           <pic:cNvPicPr>
                                             <a:picLocks noChangeAspect="1" noChangeArrowheads="1"/>
                                           </pic:cNvPicPr>
                                         </pic:nvPicPr>
                                         <pic:blipFill>
-                                          <a:blip r:embed="rId7">
+                                          <a:blip r:embed="rId8" cstate="print">
                                             <a:extLst>
                                               <a:ext uri="{28A0092B-C50C-407E-A947-70E740481C1C}">
                                                 <a14:useLocalDpi xmlns:a14="http://schemas.microsoft.com/office/drawing/2010/main" val="0"/>
@@ -1111,7 +1223,7 @@
                                         <pic:spPr bwMode="auto">
                                           <a:xfrm>
                                             <a:off x="0" y="0"/>
-                                            <a:ext cx="1457325" cy="1457325"/>
+                                            <a:ext cx="1543050" cy="1543050"/>
                                           </a:xfrm>
                                           <a:prstGeom prst="rect">
                                             <a:avLst/>
@@ -1126,6 +1238,153 @@
                                   </a:graphic>
                                 </wp:inline>
                               </w:drawing>
+                            </w:r>
+                            <w:r>
+                              <w:rPr>
+                                <w:color w:val="156082" w:themeColor="accent1"/>
+                                <w:sz w:val="28"/>
+                                <w:szCs w:val="28"/>
+                              </w:rPr>
+                              <w:t xml:space="preserve">       </w:t>
+                            </w:r>
+                            <w:r>
+                              <w:rPr>
+                                <w:color w:val="156082" w:themeColor="accent1"/>
+                                <w:sz w:val="28"/>
+                                <w:szCs w:val="28"/>
+                              </w:rPr>
+                              <w:tab/>
+                            </w:r>
+                            <w:r>
+                              <w:rPr>
+                                <w:color w:val="156082" w:themeColor="accent1"/>
+                                <w:sz w:val="28"/>
+                                <w:szCs w:val="28"/>
+                              </w:rPr>
+                              <w:tab/>
+                            </w:r>
+                            <w:r>
+                              <w:rPr>
+                                <w:color w:val="156082" w:themeColor="accent1"/>
+                                <w:sz w:val="28"/>
+                                <w:szCs w:val="28"/>
+                              </w:rPr>
+                              <w:tab/>
+                            </w:r>
+                            <w:r>
+                              <w:rPr>
+                                <w:noProof/>
+                                <w:color w:val="156082" w:themeColor="accent1"/>
+                                <w:sz w:val="28"/>
+                                <w:szCs w:val="28"/>
+                              </w:rPr>
+                              <w:drawing>
+                                <wp:inline distT="0" distB="0" distL="0" distR="0" wp14:anchorId="32D83526" wp14:editId="2483F727">
+                                  <wp:extent cx="1609725" cy="1609725"/>
+                                  <wp:effectExtent l="0" t="0" r="9525" b="9525"/>
+                                  <wp:docPr id="866584678" name="Picture 9" descr="A qr code on a white background&#10;&#10;Description automatically generated"/>
+                                  <wp:cNvGraphicFramePr>
+                                    <a:graphicFrameLocks xmlns:a="http://schemas.openxmlformats.org/drawingml/2006/main" noChangeAspect="1"/>
+                                  </wp:cNvGraphicFramePr>
+                                  <a:graphic xmlns:a="http://schemas.openxmlformats.org/drawingml/2006/main">
+                                    <a:graphicData uri="http://schemas.openxmlformats.org/drawingml/2006/picture">
+                                      <pic:pic xmlns:pic="http://schemas.openxmlformats.org/drawingml/2006/picture">
+                                        <pic:nvPicPr>
+                                          <pic:cNvPr id="866584678" name="Picture 9" descr="A qr code on a white background&#10;&#10;Description automatically generated"/>
+                                          <pic:cNvPicPr>
+                                            <a:picLocks noChangeAspect="1" noChangeArrowheads="1"/>
+                                          </pic:cNvPicPr>
+                                        </pic:nvPicPr>
+                                        <pic:blipFill>
+                                          <a:blip r:embed="rId9">
+                                            <a:extLst>
+                                              <a:ext uri="{28A0092B-C50C-407E-A947-70E740481C1C}">
+                                                <a14:useLocalDpi xmlns:a14="http://schemas.microsoft.com/office/drawing/2010/main" val="0"/>
+                                              </a:ext>
+                                            </a:extLst>
+                                          </a:blip>
+                                          <a:srcRect/>
+                                          <a:stretch>
+                                            <a:fillRect/>
+                                          </a:stretch>
+                                        </pic:blipFill>
+                                        <pic:spPr bwMode="auto">
+                                          <a:xfrm>
+                                            <a:off x="0" y="0"/>
+                                            <a:ext cx="1609725" cy="1609725"/>
+                                          </a:xfrm>
+                                          <a:prstGeom prst="rect">
+                                            <a:avLst/>
+                                          </a:prstGeom>
+                                          <a:noFill/>
+                                          <a:ln>
+                                            <a:noFill/>
+                                          </a:ln>
+                                        </pic:spPr>
+                                      </pic:pic>
+                                    </a:graphicData>
+                                  </a:graphic>
+                                </wp:inline>
+                              </w:drawing>
+                            </w:r>
+                          </w:p>
+                          <w:p>
+                            <w:pPr>
+                              <w:pStyle w:val="NoSpacing"/>
+                              <w:ind w:firstLine="720"/>
+                              <w:rPr>
+                                <w:color w:val="156082" w:themeColor="accent1"/>
+                                <w:sz w:val="28"/>
+                                <w:szCs w:val="28"/>
+                              </w:rPr>
+                            </w:pPr>
+                            <w:r>
+                              <w:rPr>
+                                <w:color w:val="156082" w:themeColor="accent1"/>
+                                <w:sz w:val="28"/>
+                                <w:szCs w:val="28"/>
+                              </w:rPr>
+                              <w:tab/>
+                            </w:r>
+                            <w:r>
+                              <w:rPr>
+                                <w:color w:val="156082" w:themeColor="accent1"/>
+                                <w:sz w:val="28"/>
+                                <w:szCs w:val="28"/>
+                              </w:rPr>
+                              <w:tab/>
+                            </w:r>
+                            <w:r>
+                              <w:rPr>
+                                <w:color w:val="156082" w:themeColor="accent1"/>
+                                <w:sz w:val="28"/>
+                                <w:szCs w:val="28"/>
+                              </w:rPr>
+                              <w:tab/>
+                            </w:r>
+                            <w:r>
+                              <w:rPr>
+                                <w:color w:val="156082" w:themeColor="accent1"/>
+                                <w:sz w:val="28"/>
+                                <w:szCs w:val="28"/>
+                              </w:rPr>
+                              <w:tab/>
+                            </w:r>
+                            <w:r>
+                              <w:rPr>
+                                <w:color w:val="156082" w:themeColor="accent1"/>
+                                <w:sz w:val="28"/>
+                                <w:szCs w:val="28"/>
+                              </w:rPr>
+                              <w:tab/>
+                            </w:r>
+                            <w:r>
+                              <w:rPr>
+                                <w:color w:val="156082" w:themeColor="accent1"/>
+                                <w:sz w:val="28"/>
+                                <w:szCs w:val="28"/>
+                              </w:rPr>
+                              <w:tab/>
                             </w:r>
                           </w:p>
                         </w:txbxContent>
@@ -1154,7 +1413,7 @@
                 <v:stroke joinstyle="miter"/>
                 <v:path gradientshapeok="t" o:connecttype="rect"/>
               </v:shapetype>
-              <v:shape id="Text Box 146" o:spid="_x0000_s1028" type="#_x0000_t202" style="position:absolute;margin-left:416.05pt;margin-top:-194.25pt;width:467.25pt;height:225pt;z-index:251659264;visibility:visible;mso-wrap-style:square;mso-width-percent:0;mso-height-percent:0;mso-wrap-distance-left:9pt;mso-wrap-distance-top:0;mso-wrap-distance-right:9pt;mso-wrap-distance-bottom:0;mso-position-horizontal:right;mso-position-horizontal-relative:margin;mso-position-vertical:absolute;mso-position-vertical-relative:bottom-margin-area;mso-width-percent:0;mso-height-percent:0;mso-width-relative:margin;mso-height-relative:margin;v-text-anchor:bottom" o:gfxdata="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" filled="f" stroked="f" strokeweight=".5pt">
+              <v:shape id="Text Box 146" o:spid="_x0000_s1028" type="#_x0000_t202" style="position:absolute;margin-left:416.05pt;margin-top:8in;width:467.25pt;height:213pt;z-index:251659264;visibility:visible;mso-wrap-style:square;mso-width-percent:0;mso-height-percent:0;mso-wrap-distance-left:9pt;mso-wrap-distance-top:0;mso-wrap-distance-right:9pt;mso-wrap-distance-bottom:0;mso-position-horizontal:right;mso-position-horizontal-relative:margin;mso-position-vertical:absolute;mso-position-vertical-relative:page;mso-width-percent:0;mso-height-percent:0;mso-width-relative:margin;mso-height-relative:margin;v-text-anchor:bottom" o:gfxdata="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" filled="f" stroked="f" strokeweight=".5pt">
                 <v:textbox inset="0,0,0,0">
                   <w:txbxContent>
                     <w:sdt>
@@ -1231,25 +1490,14 @@
                               <w:sz w:val="28"/>
                               <w:szCs w:val="28"/>
                             </w:rPr>
-                            <w:t xml:space="preserve">Email: </w:t>
-                          </w:r>
-                          <w:proofErr w:type="spellStart"/>
-                          <w:r>
-                            <w:rPr>
-                              <w:color w:val="156082" w:themeColor="accent1"/>
-                              <w:sz w:val="28"/>
-                              <w:szCs w:val="28"/>
-                            </w:rPr>
-                            <w:t>lukaskmitas@hotmail.co.uk</w:t>
+                            <w:t>Email: lukaskmitas@hotmail.co.uk</w:t>
                           </w:r>
                         </w:sdtContent>
                       </w:sdt>
-                      <w:proofErr w:type="spellEnd"/>
                     </w:p>
                     <w:p>
                       <w:pPr>
                         <w:pStyle w:val="NoSpacing"/>
-                        <w:jc w:val="center"/>
                         <w:rPr>
                           <w:color w:val="156082" w:themeColor="accent1"/>
                           <w:sz w:val="28"/>
@@ -1260,18 +1508,6 @@
                     <w:p>
                       <w:pPr>
                         <w:pStyle w:val="NoSpacing"/>
-                        <w:jc w:val="center"/>
-                        <w:rPr>
-                          <w:color w:val="156082" w:themeColor="accent1"/>
-                          <w:sz w:val="28"/>
-                          <w:szCs w:val="28"/>
-                        </w:rPr>
-                      </w:pPr>
-                    </w:p>
-                    <w:p>
-                      <w:pPr>
-                        <w:pStyle w:val="NoSpacing"/>
-                        <w:ind w:left="5040" w:firstLine="720"/>
                         <w:rPr>
                           <w:color w:val="156082" w:themeColor="accent1"/>
                           <w:sz w:val="28"/>
@@ -1284,13 +1520,87 @@
                           <w:sz w:val="28"/>
                           <w:szCs w:val="28"/>
                         </w:rPr>
-                        <w:t xml:space="preserve">     GitHub Link</w:t>
+                        <w:t xml:space="preserve">    </w:t>
+                      </w:r>
+                      <w:r>
+                        <w:rPr>
+                          <w:color w:val="156082" w:themeColor="accent1"/>
+                          <w:sz w:val="28"/>
+                          <w:szCs w:val="28"/>
+                        </w:rPr>
+                        <w:t xml:space="preserve"> </w:t>
+                      </w:r>
+                      <w:r>
+                        <w:rPr>
+                          <w:color w:val="156082" w:themeColor="accent1"/>
+                          <w:sz w:val="28"/>
+                          <w:szCs w:val="28"/>
+                        </w:rPr>
+                        <w:tab/>
+                      </w:r>
+                      <w:r>
+                        <w:rPr>
+                          <w:color w:val="156082" w:themeColor="accent1"/>
+                          <w:sz w:val="28"/>
+                          <w:szCs w:val="28"/>
+                        </w:rPr>
+                        <w:tab/>
+                      </w:r>
+                      <w:r>
+                        <w:rPr>
+                          <w:color w:val="156082" w:themeColor="accent1"/>
+                          <w:sz w:val="28"/>
+                          <w:szCs w:val="28"/>
+                        </w:rPr>
+                        <w:tab/>
+                        <w:t>CV Link</w:t>
+                      </w:r>
+                      <w:r>
+                        <w:rPr>
+                          <w:color w:val="156082" w:themeColor="accent1"/>
+                          <w:sz w:val="28"/>
+                          <w:szCs w:val="28"/>
+                        </w:rPr>
+                        <w:tab/>
+                      </w:r>
+                      <w:r>
+                        <w:rPr>
+                          <w:color w:val="156082" w:themeColor="accent1"/>
+                          <w:sz w:val="28"/>
+                          <w:szCs w:val="28"/>
+                        </w:rPr>
+                        <w:tab/>
+                      </w:r>
+                      <w:r>
+                        <w:rPr>
+                          <w:color w:val="156082" w:themeColor="accent1"/>
+                          <w:sz w:val="28"/>
+                          <w:szCs w:val="28"/>
+                        </w:rPr>
+                        <w:tab/>
+                      </w:r>
+                      <w:r>
+                        <w:rPr>
+                          <w:color w:val="156082" w:themeColor="accent1"/>
+                          <w:sz w:val="28"/>
+                          <w:szCs w:val="28"/>
+                        </w:rPr>
+                        <w:tab/>
+                        <w:t xml:space="preserve">          </w:t>
+                      </w:r>
+                      <w:r>
+                        <w:rPr>
+                          <w:color w:val="156082" w:themeColor="accent1"/>
+                          <w:sz w:val="28"/>
+                          <w:szCs w:val="28"/>
+                        </w:rPr>
+                        <w:t>GitHub Link</w:t>
                       </w:r>
                     </w:p>
                     <w:p>
                       <w:pPr>
                         <w:pStyle w:val="NoSpacing"/>
-                        <w:ind w:left="5760"/>
+                        <w:ind w:left="720" w:firstLine="720"/>
                         <w:rPr>
                           <w:color w:val="156082" w:themeColor="accent1"/>
                           <w:sz w:val="28"/>
@@ -1300,15 +1610,12 @@
                       <w:r>
                         <w:rPr>
                           <w:noProof/>
-                          <w:color w:val="156082" w:themeColor="accent1"/>
-                          <w:sz w:val="28"/>
-                          <w:szCs w:val="28"/>
                         </w:rPr>
                         <w:drawing>
-                          <wp:inline distT="0" distB="0" distL="0" distR="0" wp14:anchorId="6CA46E2E" wp14:editId="3A63F2A2">
-                            <wp:extent cx="1457325" cy="1457325"/>
-                            <wp:effectExtent l="0" t="0" r="9525" b="9525"/>
-                            <wp:docPr id="866584678" name="Picture 9"/>
+                          <wp:inline distT="0" distB="0" distL="0" distR="0" wp14:anchorId="4C903DF7" wp14:editId="71BACA2D">
+                            <wp:extent cx="1543050" cy="1543050"/>
+                            <wp:effectExtent l="0" t="0" r="0" b="0"/>
+                            <wp:docPr id="644936019" name="Picture 4" descr="A qr code on a white background&#10;&#10;Description automatically generated"/>
                             <wp:cNvGraphicFramePr>
                               <a:graphicFrameLocks xmlns:a="http://schemas.openxmlformats.org/drawingml/2006/main" noChangeAspect="1"/>
                             </wp:cNvGraphicFramePr>
@@ -1316,13 +1623,13 @@
                               <a:graphicData uri="http://schemas.openxmlformats.org/drawingml/2006/picture">
                                 <pic:pic xmlns:pic="http://schemas.openxmlformats.org/drawingml/2006/picture">
                                   <pic:nvPicPr>
-                                    <pic:cNvPr id="0" name="Picture 1"/>
+                                    <pic:cNvPr id="644936019" name="Picture 4" descr="A qr code on a white background&#10;&#10;Description automatically generated"/>
                                     <pic:cNvPicPr>
                                       <a:picLocks noChangeAspect="1" noChangeArrowheads="1"/>
                                     </pic:cNvPicPr>
                                   </pic:nvPicPr>
                                   <pic:blipFill>
-                                    <a:blip r:embed="rId7">
+                                    <a:blip r:embed="rId8" cstate="print">
                                       <a:extLst>
                                         <a:ext uri="{28A0092B-C50C-407E-A947-70E740481C1C}">
                                           <a14:useLocalDpi xmlns:a14="http://schemas.microsoft.com/office/drawing/2010/main" val="0"/>
@@ -1337,7 +1644,95 @@
                                   <pic:spPr bwMode="auto">
                                     <a:xfrm>
                                       <a:off x="0" y="0"/>
-                                      <a:ext cx="1457325" cy="1457325"/>
+                                      <a:ext cx="1543050" cy="1543050"/>
+                                    </a:xfrm>
+                                    <a:prstGeom prst="rect">
+                                      <a:avLst/>
+                                    </a:prstGeom>
+                                    <a:noFill/>
+                                    <a:ln>
+                                      <a:noFill/>
+                                    </a:ln>
+                                  </pic:spPr>
+                                </pic:pic>
+                              </a:graphicData>
+                            </a:graphic>
+                          </wp:inline>
+                        </w:drawing>
+                      </w:r>
+                      <w:r>
+                        <w:rPr>
+                          <w:color w:val="156082" w:themeColor="accent1"/>
+                          <w:sz w:val="28"/>
+                          <w:szCs w:val="28"/>
+                        </w:rPr>
+                        <w:t xml:space="preserve">       </w:t>
+                      </w:r>
+                      <w:r>
+                        <w:rPr>
+                          <w:color w:val="156082" w:themeColor="accent1"/>
+                          <w:sz w:val="28"/>
+                          <w:szCs w:val="28"/>
+                        </w:rPr>
+                        <w:tab/>
+                      </w:r>
+                      <w:r>
+                        <w:rPr>
+                          <w:color w:val="156082" w:themeColor="accent1"/>
+                          <w:sz w:val="28"/>
+                          <w:szCs w:val="28"/>
+                        </w:rPr>
+                        <w:tab/>
+                      </w:r>
+                      <w:r>
+                        <w:rPr>
+                          <w:color w:val="156082" w:themeColor="accent1"/>
+                          <w:sz w:val="28"/>
+                          <w:szCs w:val="28"/>
+                        </w:rPr>
+                        <w:tab/>
+                      </w:r>
+                      <w:r>
+                        <w:rPr>
+                          <w:noProof/>
+                          <w:color w:val="156082" w:themeColor="accent1"/>
+                          <w:sz w:val="28"/>
+                          <w:szCs w:val="28"/>
+                        </w:rPr>
+                        <w:drawing>
+                          <wp:inline distT="0" distB="0" distL="0" distR="0" wp14:anchorId="32D83526" wp14:editId="2483F727">
+                            <wp:extent cx="1609725" cy="1609725"/>
+                            <wp:effectExtent l="0" t="0" r="9525" b="9525"/>
+                            <wp:docPr id="866584678" name="Picture 9" descr="A qr code on a white background&#10;&#10;Description automatically generated"/>
+                            <wp:cNvGraphicFramePr>
+                              <a:graphicFrameLocks xmlns:a="http://schemas.openxmlformats.org/drawingml/2006/main" noChangeAspect="1"/>
+                            </wp:cNvGraphicFramePr>
+                            <a:graphic xmlns:a="http://schemas.openxmlformats.org/drawingml/2006/main">
+                              <a:graphicData uri="http://schemas.openxmlformats.org/drawingml/2006/picture">
+                                <pic:pic xmlns:pic="http://schemas.openxmlformats.org/drawingml/2006/picture">
+                                  <pic:nvPicPr>
+                                    <pic:cNvPr id="866584678" name="Picture 9" descr="A qr code on a white background&#10;&#10;Description automatically generated"/>
+                                    <pic:cNvPicPr>
+                                      <a:picLocks noChangeAspect="1" noChangeArrowheads="1"/>
+                                    </pic:cNvPicPr>
+                                  </pic:nvPicPr>
+                                  <pic:blipFill>
+                                    <a:blip r:embed="rId9">
+                                      <a:extLst>
+                                        <a:ext uri="{28A0092B-C50C-407E-A947-70E740481C1C}">
+                                          <a14:useLocalDpi xmlns:a14="http://schemas.microsoft.com/office/drawing/2010/main" val="0"/>
+                                        </a:ext>
+                                      </a:extLst>
+                                    </a:blip>
+                                    <a:srcRect/>
+                                    <a:stretch>
+                                      <a:fillRect/>
+                                    </a:stretch>
+                                  </pic:blipFill>
+                                  <pic:spPr bwMode="auto">
+                                    <a:xfrm>
+                                      <a:off x="0" y="0"/>
+                                      <a:ext cx="1609725" cy="1609725"/>
                                     </a:xfrm>
                                     <a:prstGeom prst="rect">
                                       <a:avLst/>
@@ -1354,78 +1749,74 @@
                         </w:drawing>
                       </w:r>
                     </w:p>
+                    <w:p>
+                      <w:pPr>
+                        <w:pStyle w:val="NoSpacing"/>
+                        <w:ind w:firstLine="720"/>
+                        <w:rPr>
+                          <w:color w:val="156082" w:themeColor="accent1"/>
+                          <w:sz w:val="28"/>
+                          <w:szCs w:val="28"/>
+                        </w:rPr>
+                      </w:pPr>
+                      <w:r>
+                        <w:rPr>
+                          <w:color w:val="156082" w:themeColor="accent1"/>
+                          <w:sz w:val="28"/>
+                          <w:szCs w:val="28"/>
+                        </w:rPr>
+                        <w:tab/>
+                      </w:r>
+                      <w:r>
+                        <w:rPr>
+                          <w:color w:val="156082" w:themeColor="accent1"/>
+                          <w:sz w:val="28"/>
+                          <w:szCs w:val="28"/>
+                        </w:rPr>
+                        <w:tab/>
+                      </w:r>
+                      <w:r>
+                        <w:rPr>
+                          <w:color w:val="156082" w:themeColor="accent1"/>
+                          <w:sz w:val="28"/>
+                          <w:szCs w:val="28"/>
+                        </w:rPr>
+                        <w:tab/>
+                      </w:r>
+                      <w:r>
+                        <w:rPr>
+                          <w:color w:val="156082" w:themeColor="accent1"/>
+                          <w:sz w:val="28"/>
+                          <w:szCs w:val="28"/>
+                        </w:rPr>
+                        <w:tab/>
+                      </w:r>
+                      <w:r>
+                        <w:rPr>
+                          <w:color w:val="156082" w:themeColor="accent1"/>
+                          <w:sz w:val="28"/>
+                          <w:szCs w:val="28"/>
+                        </w:rPr>
+                        <w:tab/>
+                      </w:r>
+                      <w:r>
+                        <w:rPr>
+                          <w:color w:val="156082" w:themeColor="accent1"/>
+                          <w:sz w:val="28"/>
+                          <w:szCs w:val="28"/>
+                        </w:rPr>
+                        <w:tab/>
+                      </w:r>
+                    </w:p>
                   </w:txbxContent>
                 </v:textbox>
-                <w10:wrap anchorx="margin" anchory="margin"/>
+                <w10:wrap anchorx="margin" anchory="page"/>
               </v:shape>
             </w:pict>
           </mc:Fallback>
         </mc:AlternateContent>
       </w:r>
-      <w:r>
-        <w:rPr>
-          <w:noProof/>
-          <w:color w:val="156082" w:themeColor="accent1"/>
-        </w:rPr>
-        <w:drawing>
-          <wp:anchor distT="0" distB="0" distL="114300" distR="114300" simplePos="0" relativeHeight="251661312" behindDoc="0" locked="0" layoutInCell="1" allowOverlap="1" wp14:anchorId="5602FF71" wp14:editId="2E35FC08">
-            <wp:simplePos x="0" y="0"/>
-            <wp:positionH relativeFrom="margin">
-              <wp:align>center</wp:align>
-            </wp:positionH>
-            <wp:positionV relativeFrom="paragraph">
-              <wp:posOffset>2400300</wp:posOffset>
-            </wp:positionV>
-            <wp:extent cx="758825" cy="478790"/>
-            <wp:effectExtent l="0" t="0" r="3175" b="0"/>
-            <wp:wrapSquare wrapText="bothSides"/>
-            <wp:docPr id="144" name="Picture 147"/>
-            <wp:cNvGraphicFramePr>
-              <a:graphicFrameLocks xmlns:a="http://schemas.openxmlformats.org/drawingml/2006/main" noChangeAspect="1"/>
-            </wp:cNvGraphicFramePr>
-            <a:graphic xmlns:a="http://schemas.openxmlformats.org/drawingml/2006/main">
-              <a:graphicData uri="http://schemas.openxmlformats.org/drawingml/2006/picture">
-                <pic:pic xmlns:pic="http://schemas.openxmlformats.org/drawingml/2006/picture">
-                  <pic:nvPicPr>
-                    <pic:cNvPr id="9" name="roco bottom.png"/>
-                    <pic:cNvPicPr/>
-                  </pic:nvPicPr>
-                  <pic:blipFill>
-                    <a:blip r:embed="rId8" cstate="print">
-                      <a:duotone>
-                        <a:schemeClr val="accent1">
-                          <a:shade val="45000"/>
-                          <a:satMod val="135000"/>
-                        </a:schemeClr>
-                        <a:prstClr val="white"/>
-                      </a:duotone>
-                      <a:extLst>
-                        <a:ext uri="{28A0092B-C50C-407E-A947-70E740481C1C}">
-                          <a14:useLocalDpi xmlns:a14="http://schemas.microsoft.com/office/drawing/2010/main" val="0"/>
-                        </a:ext>
-                      </a:extLst>
-                    </a:blip>
-                    <a:stretch>
-                      <a:fillRect/>
-                    </a:stretch>
-                  </pic:blipFill>
-                  <pic:spPr>
-                    <a:xfrm>
-                      <a:off x="0" y="0"/>
-                      <a:ext cx="758825" cy="478790"/>
-                    </a:xfrm>
-                    <a:prstGeom prst="rect">
-                      <a:avLst/>
-                    </a:prstGeom>
-                  </pic:spPr>
-                </pic:pic>
-              </a:graphicData>
-            </a:graphic>
-          </wp:anchor>
-        </w:drawing>
-      </w:r>
     </w:p>
-    <w:p/>
     <w:sectPr>
       <w:pgSz w:w="12240" w:h="15840"/>
       <w:pgMar w:top="1440" w:right="1440" w:bottom="1440" w:left="1440" w:header="708" w:footer="708" w:gutter="0"/>
@@ -2757,6 +3148,9 @@
     <w:rsid w:val="000B056F"/>
     <w:rsid w:val="0017447E"/>
     <w:rsid w:val="002C2E0F"/>
+    <w:rsid w:val="00806B4B"/>
+    <w:rsid w:val="00A673EF"/>
+    <w:rsid w:val="00C57D46"/>
   </w:rsids>
   <m:mathPr>
     <m:mathFont m:val="Cambria Math"/>
@@ -3207,22 +3601,6 @@
     <w:semiHidden/>
     <w:unhideWhenUsed/>
   </w:style>
-  <w:style w:type="paragraph" w:customStyle="1" w:styleId="81CE200CAA4043F29C02E551C77163D1">
-    <w:name w:val="81CE200CAA4043F29C02E551C77163D1"/>
-    <w:rsid w:val="002C2E0F"/>
-  </w:style>
-  <w:style w:type="paragraph" w:customStyle="1" w:styleId="3ADD7BB96ABD47AFAF0599B434EB54BC">
-    <w:name w:val="3ADD7BB96ABD47AFAF0599B434EB54BC"/>
-    <w:rsid w:val="002C2E0F"/>
-  </w:style>
-  <w:style w:type="paragraph" w:customStyle="1" w:styleId="A66FB06B7FE8407A9687130486AB2B80">
-    <w:name w:val="A66FB06B7FE8407A9687130486AB2B80"/>
-    <w:rsid w:val="002C2E0F"/>
-  </w:style>
-  <w:style w:type="paragraph" w:customStyle="1" w:styleId="19DAA5744AF64BBBADA96DF2F76C27B2">
-    <w:name w:val="19DAA5744AF64BBBADA96DF2F76C27B2"/>
-    <w:rsid w:val="002C2E0F"/>
-  </w:style>
   <w:style w:type="paragraph" w:customStyle="1" w:styleId="C353E24432CE4319A5721A52B64BD8DC">
     <w:name w:val="C353E24432CE4319A5721A52B64BD8DC"/>
     <w:rsid w:val="002C2E0F"/>
